--- a/Git и Github.docx
+++ b/Git и Github.docx
@@ -480,9 +480,6 @@
       <w:pPr>
         <w:spacing w:before="120" w:after="120"/>
         <w:ind w:left="1134" w:hanging="1134"/>
-        <w:rPr>
-          <w:lang w:val="en-US"/>
-        </w:rPr>
       </w:pPr>
       <w:proofErr w:type="spellStart"/>
       <w:proofErr w:type="gramStart"/>
@@ -498,7 +495,6 @@
       <w:r>
         <w:rPr>
           <w:b/>
-          <w:lang w:val="en-US"/>
         </w:rPr>
         <w:t xml:space="preserve"> </w:t>
       </w:r>
@@ -512,9 +508,6 @@
       </w:r>
       <w:proofErr w:type="spellEnd"/>
       <w:r>
-        <w:rPr>
-          <w:lang w:val="en-US"/>
-        </w:rPr>
         <w:t xml:space="preserve"> – </w:t>
       </w:r>
       <w:r>
@@ -528,9 +521,6 @@
       <w:pPr>
         <w:spacing w:before="120" w:after="120"/>
         <w:ind w:left="1134" w:hanging="1134"/>
-        <w:rPr>
-          <w:lang w:val="en-US"/>
-        </w:rPr>
       </w:pPr>
       <w:proofErr w:type="spellStart"/>
       <w:proofErr w:type="gramStart"/>
@@ -546,14 +536,17 @@
       <w:r>
         <w:rPr>
           <w:b/>
-          <w:lang w:val="en-US"/>
-        </w:rPr>
-        <w:t xml:space="preserve"> status</w:t>
-      </w:r>
-      <w:r>
-        <w:rPr>
-          <w:lang w:val="en-US"/>
-        </w:rPr>
+        </w:rPr>
+        <w:t xml:space="preserve"> </w:t>
+      </w:r>
+      <w:r>
+        <w:rPr>
+          <w:b/>
+          <w:lang w:val="en-US"/>
+        </w:rPr>
+        <w:t>status</w:t>
+      </w:r>
+      <w:r>
         <w:t xml:space="preserve"> – </w:t>
       </w:r>
       <w:r>
@@ -570,9 +563,6 @@
         </w:pBdr>
         <w:spacing w:before="120" w:after="120"/>
         <w:ind w:left="1134" w:hanging="1134"/>
-        <w:rPr>
-          <w:lang w:val="en-US"/>
-        </w:rPr>
       </w:pPr>
     </w:p>
     <w:p>
@@ -662,9 +652,6 @@
       <w:pPr>
         <w:spacing w:before="120" w:after="120"/>
         <w:ind w:left="1134" w:hanging="1134"/>
-        <w:rPr>
-          <w:lang w:val="en-US"/>
-        </w:rPr>
       </w:pPr>
       <w:proofErr w:type="spellStart"/>
       <w:proofErr w:type="gramStart"/>
@@ -701,24 +688,104 @@
           <w:b/>
           <w:i/>
         </w:rPr>
-        <w:t>*</w:t>
-      </w:r>
-      <w:r>
-        <w:rPr>
-          <w:b/>
+        <w:t>*.</w:t>
+      </w:r>
+      <w:r>
+        <w:rPr>
+          <w:b/>
+          <w:i/>
+          <w:lang w:val="en-US"/>
+        </w:rPr>
+        <w:t>java</w:t>
+      </w:r>
+      <w:r>
+        <w:t xml:space="preserve"> – подготовка</w:t>
+      </w:r>
+      <w:r>
+        <w:t xml:space="preserve"> </w:t>
+      </w:r>
+      <w:r>
+        <w:t xml:space="preserve">всех файлов с расширением </w:t>
+      </w:r>
+      <w:r>
+        <w:rPr>
           <w:i/>
         </w:rPr>
         <w:t>.</w:t>
       </w:r>
       <w:r>
         <w:rPr>
-          <w:b/>
           <w:i/>
           <w:lang w:val="en-US"/>
         </w:rPr>
         <w:t>java</w:t>
       </w:r>
       <w:r>
+        <w:t xml:space="preserve"> </w:t>
+      </w:r>
+      <w:r>
+        <w:t>в текущей папке</w:t>
+      </w:r>
+    </w:p>
+    <w:p>
+      <w:pPr>
+        <w:spacing w:before="120" w:after="120"/>
+        <w:ind w:left="1134" w:hanging="1134"/>
+      </w:pPr>
+      <w:proofErr w:type="spellStart"/>
+      <w:proofErr w:type="gramStart"/>
+      <w:r>
+        <w:rPr>
+          <w:b/>
+          <w:lang w:val="en-US"/>
+        </w:rPr>
+        <w:t>git</w:t>
+      </w:r>
+      <w:proofErr w:type="spellEnd"/>
+      <w:proofErr w:type="gramEnd"/>
+      <w:r>
+        <w:rPr>
+          <w:b/>
+        </w:rPr>
+        <w:t xml:space="preserve"> </w:t>
+      </w:r>
+      <w:r>
+        <w:rPr>
+          <w:b/>
+          <w:lang w:val="en-US"/>
+        </w:rPr>
+        <w:t>add</w:t>
+      </w:r>
+      <w:r>
+        <w:rPr>
+          <w:b/>
+        </w:rPr>
+        <w:t xml:space="preserve"> </w:t>
+      </w:r>
+      <w:r>
+        <w:rPr>
+          <w:b/>
+          <w:i/>
+          <w:lang w:val="en-US"/>
+        </w:rPr>
+        <w:t>Direct</w:t>
+      </w:r>
+      <w:r>
+        <w:rPr>
+          <w:b/>
+          <w:i/>
+        </w:rPr>
+        <w:t>/*.</w:t>
+      </w:r>
+      <w:r>
+        <w:rPr>
+          <w:b/>
+          <w:i/>
+          <w:lang w:val="en-US"/>
+        </w:rPr>
+        <w:t>java</w:t>
+      </w:r>
+      <w:r>
         <w:t xml:space="preserve"> – подготовка</w:t>
       </w:r>
       <w:r>
@@ -747,7 +814,14 @@
         <w:t xml:space="preserve"> </w:t>
       </w:r>
       <w:r>
-        <w:t>в текущей папке</w:t>
+        <w:t xml:space="preserve">в папке </w:t>
+      </w:r>
+      <w:r>
+        <w:rPr>
+          <w:i/>
+          <w:lang w:val="en-US"/>
+        </w:rPr>
+        <w:t>Direct</w:t>
       </w:r>
     </w:p>
     <w:p>
@@ -798,7 +872,72 @@
           <w:b/>
           <w:i/>
         </w:rPr>
-        <w:t>/*.</w:t>
+        <w:t>/</w:t>
+      </w:r>
+      <w:r>
+        <w:t xml:space="preserve"> – подготовка</w:t>
+      </w:r>
+      <w:r>
+        <w:t xml:space="preserve"> </w:t>
+      </w:r>
+      <w:r>
+        <w:t xml:space="preserve">всех файлов в папке </w:t>
+      </w:r>
+      <w:r>
+        <w:rPr>
+          <w:i/>
+          <w:lang w:val="en-US"/>
+        </w:rPr>
+        <w:t>Direct</w:t>
+      </w:r>
+    </w:p>
+    <w:p>
+      <w:pPr>
+        <w:spacing w:before="120" w:after="120"/>
+        <w:ind w:left="1134" w:hanging="1134"/>
+      </w:pPr>
+      <w:proofErr w:type="spellStart"/>
+      <w:proofErr w:type="gramStart"/>
+      <w:r>
+        <w:rPr>
+          <w:b/>
+          <w:lang w:val="en-US"/>
+        </w:rPr>
+        <w:t>git</w:t>
+      </w:r>
+      <w:proofErr w:type="spellEnd"/>
+      <w:proofErr w:type="gramEnd"/>
+      <w:r>
+        <w:rPr>
+          <w:b/>
+        </w:rPr>
+        <w:t xml:space="preserve"> </w:t>
+      </w:r>
+      <w:r>
+        <w:rPr>
+          <w:b/>
+          <w:lang w:val="en-US"/>
+        </w:rPr>
+        <w:t>add</w:t>
+      </w:r>
+      <w:r>
+        <w:rPr>
+          <w:b/>
+        </w:rPr>
+        <w:t xml:space="preserve"> </w:t>
+      </w:r>
+      <w:r>
+        <w:rPr>
+          <w:b/>
+        </w:rPr>
+        <w:t>“</w:t>
+      </w:r>
+      <w:r>
+        <w:rPr>
+          <w:b/>
+          <w:i/>
+        </w:rPr>
+        <w:t>*.</w:t>
       </w:r>
       <w:r>
         <w:rPr>
@@ -809,185 +948,13 @@
         <w:t>java</w:t>
       </w:r>
       <w:r>
-        <w:t xml:space="preserve"> – подготовка</w:t>
-      </w:r>
-      <w:r>
-        <w:t xml:space="preserve"> </w:t>
-      </w:r>
-      <w:r>
-        <w:t xml:space="preserve">всех файлов </w:t>
-      </w:r>
-      <w:r>
-        <w:t xml:space="preserve">с расширением </w:t>
-      </w:r>
-      <w:r>
-        <w:rPr>
-          <w:i/>
-        </w:rPr>
-        <w:t>.</w:t>
-      </w:r>
-      <w:r>
-        <w:rPr>
-          <w:i/>
-          <w:lang w:val="en-US"/>
-        </w:rPr>
-        <w:t>java</w:t>
-      </w:r>
-      <w:r>
-        <w:t xml:space="preserve"> </w:t>
-      </w:r>
-      <w:r>
-        <w:t xml:space="preserve">в папке </w:t>
-      </w:r>
-      <w:r>
-        <w:rPr>
-          <w:i/>
-          <w:lang w:val="en-US"/>
-        </w:rPr>
-        <w:t>Direct</w:t>
-      </w:r>
-    </w:p>
-    <w:p>
-      <w:pPr>
-        <w:spacing w:before="120" w:after="120"/>
-        <w:ind w:left="1134" w:hanging="1134"/>
-      </w:pPr>
-      <w:proofErr w:type="spellStart"/>
-      <w:proofErr w:type="gramStart"/>
-      <w:r>
-        <w:rPr>
-          <w:b/>
-          <w:lang w:val="en-US"/>
-        </w:rPr>
-        <w:t>git</w:t>
-      </w:r>
-      <w:proofErr w:type="spellEnd"/>
-      <w:proofErr w:type="gramEnd"/>
-      <w:r>
-        <w:rPr>
-          <w:b/>
-        </w:rPr>
-        <w:t xml:space="preserve"> </w:t>
-      </w:r>
-      <w:r>
-        <w:rPr>
-          <w:b/>
-          <w:lang w:val="en-US"/>
-        </w:rPr>
-        <w:t>add</w:t>
-      </w:r>
-      <w:r>
-        <w:rPr>
-          <w:b/>
-        </w:rPr>
-        <w:t xml:space="preserve"> </w:t>
-      </w:r>
-      <w:r>
-        <w:rPr>
-          <w:b/>
-          <w:i/>
-          <w:lang w:val="en-US"/>
-        </w:rPr>
-        <w:t>Direct</w:t>
-      </w:r>
-      <w:r>
-        <w:rPr>
-          <w:b/>
-          <w:i/>
-        </w:rPr>
-        <w:t>/</w:t>
-      </w:r>
-      <w:r>
-        <w:t xml:space="preserve"> – подготовка</w:t>
-      </w:r>
-      <w:r>
-        <w:t xml:space="preserve"> </w:t>
-      </w:r>
-      <w:r>
-        <w:t xml:space="preserve">всех файлов в папке </w:t>
-      </w:r>
-      <w:r>
-        <w:rPr>
-          <w:i/>
-          <w:lang w:val="en-US"/>
-        </w:rPr>
-        <w:t>Direct</w:t>
-      </w:r>
-    </w:p>
-    <w:p>
-      <w:pPr>
-        <w:spacing w:before="120" w:after="120"/>
-        <w:ind w:left="1134" w:hanging="1134"/>
-      </w:pPr>
-      <w:proofErr w:type="spellStart"/>
-      <w:proofErr w:type="gramStart"/>
-      <w:r>
-        <w:rPr>
-          <w:b/>
-          <w:lang w:val="en-US"/>
-        </w:rPr>
-        <w:t>git</w:t>
-      </w:r>
-      <w:proofErr w:type="spellEnd"/>
-      <w:proofErr w:type="gramEnd"/>
-      <w:r>
-        <w:rPr>
-          <w:b/>
-        </w:rPr>
-        <w:t xml:space="preserve"> </w:t>
-      </w:r>
-      <w:r>
-        <w:rPr>
-          <w:b/>
-          <w:lang w:val="en-US"/>
-        </w:rPr>
-        <w:t>add</w:t>
-      </w:r>
-      <w:r>
-        <w:rPr>
-          <w:b/>
-        </w:rPr>
-        <w:t xml:space="preserve"> </w:t>
-      </w:r>
-      <w:r>
-        <w:rPr>
-          <w:b/>
-        </w:rPr>
-        <w:t>“</w:t>
-      </w:r>
-      <w:r>
-        <w:rPr>
-          <w:b/>
-          <w:i/>
-        </w:rPr>
-        <w:t>*</w:t>
-      </w:r>
-      <w:r>
-        <w:rPr>
-          <w:b/>
-          <w:i/>
-        </w:rPr>
-        <w:t>.</w:t>
-      </w:r>
-      <w:r>
-        <w:rPr>
-          <w:b/>
-          <w:i/>
-          <w:lang w:val="en-US"/>
-        </w:rPr>
-        <w:t>java</w:t>
-      </w:r>
-      <w:r>
         <w:rPr>
           <w:b/>
         </w:rPr>
         <w:t>”</w:t>
       </w:r>
       <w:r>
-        <w:t xml:space="preserve"> – подготовка</w:t>
-      </w:r>
-      <w:r>
-        <w:t xml:space="preserve"> всех файлов с расширением </w:t>
+        <w:t xml:space="preserve"> – подготовка всех файлов с расширением </w:t>
       </w:r>
       <w:r>
         <w:rPr>
@@ -1020,9 +987,6 @@
         </w:pBdr>
         <w:spacing w:before="120" w:after="120"/>
         <w:ind w:left="1134" w:hanging="1134"/>
-        <w:rPr>
-          <w:lang w:val="en-US"/>
-        </w:rPr>
       </w:pPr>
       <w:proofErr w:type="spellStart"/>
       <w:proofErr w:type="gramStart"/>
@@ -1089,10 +1053,7 @@
       </w:r>
       <w:proofErr w:type="spellEnd"/>
       <w:r>
-        <w:t xml:space="preserve"> </w:t>
-      </w:r>
-      <w:r>
-        <w:t xml:space="preserve">(создание слепка) </w:t>
+        <w:t xml:space="preserve"> (создание слепка) </w:t>
       </w:r>
       <w:r>
         <w:t>файлов</w:t>
@@ -1121,9 +1082,6 @@
         </w:pBdr>
         <w:spacing w:before="120" w:after="120"/>
         <w:ind w:left="1134" w:hanging="1134"/>
-        <w:rPr>
-          <w:lang w:val="en-US"/>
-        </w:rPr>
       </w:pPr>
       <w:proofErr w:type="spellStart"/>
       <w:proofErr w:type="gramStart"/>
@@ -1214,236 +1172,505 @@
           <w:color w:val="FF0000"/>
           <w:u w:val="single"/>
         </w:rPr>
-        <w:t>не отсл</w:t>
+        <w:t>не отслеживаемым</w:t>
+      </w:r>
+      <w:r>
+        <w:rPr>
+          <w:color w:val="FF0000"/>
+        </w:rPr>
+        <w:t xml:space="preserve"> </w:t>
+      </w:r>
+      <w:r>
+        <w:t xml:space="preserve">состоянием </w:t>
+      </w:r>
+      <w:proofErr w:type="spellStart"/>
+      <w:r>
+        <w:t>репазитория</w:t>
+      </w:r>
+      <w:proofErr w:type="spellEnd"/>
+      <w:r>
+        <w:t xml:space="preserve">  и последним </w:t>
+      </w:r>
+      <w:proofErr w:type="spellStart"/>
+      <w:r>
+        <w:t>коммитом</w:t>
+      </w:r>
+      <w:proofErr w:type="spellEnd"/>
+    </w:p>
+    <w:p>
+      <w:pPr>
+        <w:spacing w:before="120" w:after="120"/>
+        <w:ind w:left="1134" w:hanging="1134"/>
+      </w:pPr>
+      <w:proofErr w:type="spellStart"/>
+      <w:proofErr w:type="gramStart"/>
+      <w:r>
+        <w:rPr>
+          <w:b/>
+          <w:lang w:val="en-US"/>
+        </w:rPr>
+        <w:t>git</w:t>
+      </w:r>
+      <w:proofErr w:type="spellEnd"/>
+      <w:proofErr w:type="gramEnd"/>
+      <w:r>
+        <w:rPr>
+          <w:b/>
+        </w:rPr>
+        <w:t xml:space="preserve"> </w:t>
+      </w:r>
+      <w:r>
+        <w:rPr>
+          <w:b/>
+          <w:lang w:val="en-US"/>
+        </w:rPr>
+        <w:t>diff</w:t>
+      </w:r>
+      <w:r>
+        <w:rPr>
+          <w:b/>
+        </w:rPr>
+        <w:t xml:space="preserve"> --</w:t>
+      </w:r>
+      <w:r>
+        <w:rPr>
+          <w:b/>
+          <w:lang w:val="en-US"/>
+        </w:rPr>
+        <w:t>staged</w:t>
+      </w:r>
+      <w:r>
+        <w:rPr>
+          <w:b/>
+        </w:rPr>
+        <w:t xml:space="preserve"> </w:t>
+      </w:r>
+      <w:r>
+        <w:t xml:space="preserve"> – </w:t>
+      </w:r>
+      <w:r>
+        <w:t xml:space="preserve">разница между текущим </w:t>
+      </w:r>
+      <w:r>
+        <w:rPr>
+          <w:color w:val="00B050"/>
+          <w:u w:val="single"/>
+        </w:rPr>
+        <w:t>отслеживаемым</w:t>
+      </w:r>
+      <w:r>
+        <w:rPr>
+          <w:color w:val="00B050"/>
+        </w:rPr>
+        <w:t xml:space="preserve"> </w:t>
+      </w:r>
+      <w:r>
+        <w:t xml:space="preserve">состоянием </w:t>
+      </w:r>
+      <w:proofErr w:type="spellStart"/>
+      <w:r>
+        <w:t>репазитория</w:t>
+      </w:r>
+      <w:proofErr w:type="spellEnd"/>
+      <w:r>
+        <w:t xml:space="preserve">  и последним </w:t>
+      </w:r>
+      <w:proofErr w:type="spellStart"/>
+      <w:r>
+        <w:t>коммитом</w:t>
+      </w:r>
+      <w:proofErr w:type="spellEnd"/>
+    </w:p>
+    <w:p>
+      <w:pPr>
+        <w:spacing w:before="120" w:after="120"/>
+        <w:ind w:left="1134" w:hanging="1134"/>
+        <w:rPr>
+          <w:bCs/>
+          <w:i/>
+          <w:lang w:val="en-US"/>
+        </w:rPr>
+      </w:pPr>
+      <w:proofErr w:type="spellStart"/>
+      <w:proofErr w:type="gramStart"/>
+      <w:r>
+        <w:rPr>
+          <w:b/>
+          <w:lang w:val="en-US"/>
+        </w:rPr>
+        <w:t>git</w:t>
+      </w:r>
+      <w:proofErr w:type="spellEnd"/>
+      <w:proofErr w:type="gramEnd"/>
+      <w:r>
+        <w:rPr>
+          <w:b/>
+        </w:rPr>
+        <w:t xml:space="preserve"> </w:t>
+      </w:r>
+      <w:r>
+        <w:rPr>
+          <w:b/>
+          <w:lang w:val="en-US"/>
+        </w:rPr>
+        <w:t>diff</w:t>
+      </w:r>
+      <w:r>
+        <w:t xml:space="preserve"> </w:t>
+      </w:r>
+      <w:r>
+        <w:rPr>
+          <w:b/>
+          <w:bCs/>
+          <w:i/>
+          <w:lang w:val="en-US"/>
+        </w:rPr>
+        <w:t>COMMIT</w:t>
+      </w:r>
+      <w:r>
+        <w:rPr>
+          <w:b/>
+          <w:bCs/>
+          <w:i/>
+        </w:rPr>
+        <w:t>_</w:t>
+      </w:r>
+      <w:r>
+        <w:rPr>
+          <w:b/>
+          <w:bCs/>
+          <w:i/>
+          <w:lang w:val="en-US"/>
+        </w:rPr>
+        <w:t>ID</w:t>
+      </w:r>
+      <w:r>
+        <w:t xml:space="preserve"> </w:t>
+      </w:r>
+      <w:r>
+        <w:t xml:space="preserve">– </w:t>
+      </w:r>
+      <w:r>
+        <w:t>разница между текущим состоянием</w:t>
+      </w:r>
+      <w:r>
+        <w:t xml:space="preserve"> </w:t>
+      </w:r>
+      <w:proofErr w:type="spellStart"/>
+      <w:r>
+        <w:t>репазитория</w:t>
+      </w:r>
+      <w:proofErr w:type="spellEnd"/>
+      <w:r>
+        <w:t xml:space="preserve">  и </w:t>
+      </w:r>
+      <w:proofErr w:type="spellStart"/>
+      <w:r>
+        <w:t>коммитом</w:t>
+      </w:r>
+      <w:proofErr w:type="spellEnd"/>
+      <w:r>
+        <w:t xml:space="preserve"> с </w:t>
+      </w:r>
+      <w:r>
+        <w:rPr>
+          <w:bCs/>
+          <w:i/>
+          <w:lang w:val="en-US"/>
+        </w:rPr>
+        <w:t>COMMIT</w:t>
+      </w:r>
+      <w:r>
+        <w:rPr>
+          <w:bCs/>
+          <w:i/>
+        </w:rPr>
+        <w:t>_</w:t>
+      </w:r>
+      <w:r>
+        <w:rPr>
+          <w:bCs/>
+          <w:i/>
+          <w:lang w:val="en-US"/>
+        </w:rPr>
+        <w:t>ID</w:t>
+      </w:r>
+    </w:p>
+    <w:p>
+      <w:pPr>
+        <w:pBdr>
+          <w:bottom w:val="single" w:sz="12" w:space="1" w:color="auto"/>
+        </w:pBdr>
+        <w:spacing w:before="120" w:after="120"/>
+        <w:ind w:left="1134" w:hanging="1134"/>
+        <w:rPr>
+          <w:lang w:val="en-US"/>
+        </w:rPr>
+      </w:pPr>
+    </w:p>
+    <w:p>
+      <w:pPr>
+        <w:spacing w:before="120" w:after="120"/>
+        <w:ind w:left="1134" w:hanging="1134"/>
+      </w:pPr>
+      <w:proofErr w:type="spellStart"/>
+      <w:proofErr w:type="gramStart"/>
+      <w:r>
+        <w:rPr>
+          <w:b/>
+          <w:lang w:val="en-US"/>
+        </w:rPr>
+        <w:t>git</w:t>
+      </w:r>
+      <w:proofErr w:type="spellEnd"/>
+      <w:proofErr w:type="gramEnd"/>
+      <w:r>
+        <w:rPr>
+          <w:b/>
+        </w:rPr>
+        <w:t xml:space="preserve"> </w:t>
+      </w:r>
+      <w:r>
+        <w:rPr>
+          <w:b/>
+          <w:lang w:val="en-US"/>
+        </w:rPr>
+        <w:t>remote</w:t>
+      </w:r>
+      <w:r>
+        <w:rPr>
+          <w:b/>
+        </w:rPr>
+        <w:t xml:space="preserve"> -</w:t>
+      </w:r>
+      <w:r>
+        <w:rPr>
+          <w:b/>
+          <w:lang w:val="en-US"/>
+        </w:rPr>
+        <w:t>v</w:t>
+      </w:r>
+      <w:r>
+        <w:t xml:space="preserve"> – </w:t>
+      </w:r>
+      <w:r>
+        <w:t xml:space="preserve">просмотр списка существующих удалённых </w:t>
+      </w:r>
+      <w:proofErr w:type="spellStart"/>
+      <w:r>
+        <w:t>репозиториев</w:t>
+      </w:r>
+      <w:proofErr w:type="spellEnd"/>
+    </w:p>
+    <w:p>
+      <w:pPr>
+        <w:spacing w:before="120" w:after="120"/>
+        <w:ind w:left="1134" w:hanging="1134"/>
+      </w:pPr>
+      <w:proofErr w:type="spellStart"/>
+      <w:proofErr w:type="gramStart"/>
+      <w:r>
+        <w:rPr>
+          <w:b/>
+          <w:lang w:val="en-US"/>
+        </w:rPr>
+        <w:lastRenderedPageBreak/>
+        <w:t>git</w:t>
+      </w:r>
+      <w:proofErr w:type="spellEnd"/>
+      <w:proofErr w:type="gramEnd"/>
+      <w:r>
+        <w:rPr>
+          <w:b/>
+        </w:rPr>
+        <w:t xml:space="preserve"> </w:t>
+      </w:r>
+      <w:r>
+        <w:rPr>
+          <w:b/>
+          <w:lang w:val="en-US"/>
+        </w:rPr>
+        <w:t>remote</w:t>
+      </w:r>
+      <w:r>
+        <w:rPr>
+          <w:b/>
+        </w:rPr>
+        <w:t xml:space="preserve"> </w:t>
+      </w:r>
+      <w:r>
+        <w:rPr>
+          <w:b/>
+          <w:lang w:val="en-US"/>
+        </w:rPr>
+        <w:t>add</w:t>
+      </w:r>
+      <w:r>
+        <w:rPr>
+          <w:b/>
+        </w:rPr>
+        <w:t xml:space="preserve"> </w:t>
+      </w:r>
+      <w:proofErr w:type="spellStart"/>
+      <w:r>
+        <w:rPr>
+          <w:b/>
+          <w:i/>
+          <w:color w:val="0070C0"/>
+        </w:rPr>
+        <w:t>НАЗВАНИЕ_РЕПОЗИТОРИЯ</w:t>
+      </w:r>
+      <w:proofErr w:type="spellEnd"/>
+      <w:r>
+        <w:rPr>
+          <w:b/>
+          <w:i/>
+          <w:color w:val="0070C0"/>
+        </w:rPr>
+        <w:t xml:space="preserve"> </w:t>
+      </w:r>
+      <w:proofErr w:type="spellStart"/>
+      <w:r>
+        <w:rPr>
+          <w:b/>
+          <w:i/>
+          <w:color w:val="E36C0A" w:themeColor="accent6" w:themeShade="BF"/>
+        </w:rPr>
+        <w:t>АДРЕС_РЕПОЗИТОРИЯ</w:t>
+      </w:r>
+      <w:proofErr w:type="spellEnd"/>
+      <w:r>
+        <w:rPr>
+          <w:color w:val="E36C0A" w:themeColor="accent6" w:themeShade="BF"/>
+        </w:rPr>
+        <w:t xml:space="preserve"> </w:t>
+      </w:r>
+      <w:r>
+        <w:t xml:space="preserve">– добавить новый удаленный </w:t>
+      </w:r>
+      <w:proofErr w:type="spellStart"/>
+      <w:r>
+        <w:t>репозиторий</w:t>
+      </w:r>
+      <w:proofErr w:type="spellEnd"/>
+      <w:r>
+        <w:t xml:space="preserve">, который находится по </w:t>
+      </w:r>
+      <w:r>
+        <w:rPr>
+          <w:color w:val="E36C0A" w:themeColor="accent6" w:themeShade="BF"/>
+        </w:rPr>
+        <w:t>указанному адресу</w:t>
+      </w:r>
+      <w:r>
+        <w:t>. При этом</w:t>
+      </w:r>
+      <w:proofErr w:type="gramStart"/>
+      <w:r>
+        <w:t>,</w:t>
+      </w:r>
+      <w:proofErr w:type="gramEnd"/>
+      <w:r>
+        <w:t xml:space="preserve"> на нашем компьютере к удаленному </w:t>
+      </w:r>
+      <w:proofErr w:type="spellStart"/>
+      <w:r>
+        <w:t>репозиторию</w:t>
+      </w:r>
+      <w:proofErr w:type="spellEnd"/>
+      <w:r>
+        <w:t xml:space="preserve"> мы будем обращаться по его </w:t>
+      </w:r>
+      <w:r>
+        <w:rPr>
+          <w:color w:val="0070C0"/>
+        </w:rPr>
+        <w:t>названию</w:t>
+      </w:r>
+      <w:r>
+        <w:t>.</w:t>
+      </w:r>
+    </w:p>
+    <w:p>
+      <w:pPr>
+        <w:spacing w:before="120" w:after="120"/>
+        <w:ind w:left="1134" w:hanging="1134"/>
+      </w:pPr>
+      <w:proofErr w:type="spellStart"/>
+      <w:proofErr w:type="gramStart"/>
+      <w:r>
+        <w:rPr>
+          <w:b/>
+          <w:lang w:val="en-US"/>
+        </w:rPr>
+        <w:t>git</w:t>
+      </w:r>
+      <w:proofErr w:type="spellEnd"/>
+      <w:proofErr w:type="gramEnd"/>
+      <w:r>
+        <w:rPr>
+          <w:b/>
+        </w:rPr>
+        <w:t xml:space="preserve"> </w:t>
+      </w:r>
+      <w:r>
+        <w:rPr>
+          <w:b/>
+          <w:lang w:val="en-US"/>
+        </w:rPr>
+        <w:t>push</w:t>
+      </w:r>
+      <w:r>
+        <w:rPr>
+          <w:b/>
+        </w:rPr>
+        <w:t xml:space="preserve"> </w:t>
+      </w:r>
+      <w:proofErr w:type="spellStart"/>
+      <w:r>
+        <w:rPr>
+          <w:b/>
+          <w:i/>
+          <w:color w:val="0070C0"/>
+        </w:rPr>
+        <w:t>НАЗВАНИЕ_РЕПОЗИТОРИЯ</w:t>
+      </w:r>
+      <w:proofErr w:type="spellEnd"/>
+      <w:r>
+        <w:rPr>
+          <w:b/>
+          <w:i/>
+          <w:color w:val="0070C0"/>
+        </w:rPr>
+        <w:t xml:space="preserve"> </w:t>
+      </w:r>
+      <w:r>
+        <w:rPr>
+          <w:b/>
+          <w:i/>
+          <w:lang w:val="en-US"/>
+        </w:rPr>
+        <w:t>master</w:t>
+      </w:r>
+      <w:r>
+        <w:t xml:space="preserve"> – </w:t>
+      </w:r>
+      <w:r>
+        <w:t xml:space="preserve">команда для отправки локального </w:t>
+      </w:r>
+      <w:proofErr w:type="spellStart"/>
+      <w:r>
+        <w:t>репозитория</w:t>
+      </w:r>
+      <w:proofErr w:type="spellEnd"/>
+      <w:r>
+        <w:t xml:space="preserve"> </w:t>
+      </w:r>
+      <w:r>
+        <w:t>на удалённый.</w:t>
       </w:r>
       <w:bookmarkStart w:id="0" w:name="_GoBack"/>
       <w:bookmarkEnd w:id="0"/>
-      <w:r>
-        <w:rPr>
-          <w:color w:val="FF0000"/>
-          <w:u w:val="single"/>
-        </w:rPr>
-        <w:t>еживаемым</w:t>
-      </w:r>
-      <w:r>
-        <w:rPr>
-          <w:color w:val="FF0000"/>
-        </w:rPr>
-        <w:t xml:space="preserve"> </w:t>
-      </w:r>
-      <w:r>
-        <w:t xml:space="preserve">состоянием </w:t>
-      </w:r>
-      <w:proofErr w:type="spellStart"/>
-      <w:r>
-        <w:t>репазитория</w:t>
-      </w:r>
-      <w:proofErr w:type="spellEnd"/>
-      <w:r>
-        <w:t xml:space="preserve">  и последним </w:t>
-      </w:r>
-      <w:proofErr w:type="spellStart"/>
-      <w:r>
-        <w:t>коммитом</w:t>
-      </w:r>
-      <w:proofErr w:type="spellEnd"/>
-    </w:p>
-    <w:p>
-      <w:pPr>
-        <w:spacing w:before="120" w:after="120"/>
-        <w:ind w:left="1134" w:hanging="1134"/>
-      </w:pPr>
-      <w:proofErr w:type="spellStart"/>
-      <w:proofErr w:type="gramStart"/>
-      <w:r>
-        <w:rPr>
-          <w:b/>
-          <w:lang w:val="en-US"/>
-        </w:rPr>
-        <w:t>git</w:t>
-      </w:r>
-      <w:proofErr w:type="spellEnd"/>
-      <w:proofErr w:type="gramEnd"/>
-      <w:r>
-        <w:rPr>
-          <w:b/>
-        </w:rPr>
-        <w:t xml:space="preserve"> </w:t>
-      </w:r>
-      <w:r>
-        <w:rPr>
-          <w:b/>
-          <w:lang w:val="en-US"/>
-        </w:rPr>
-        <w:t>diff</w:t>
-      </w:r>
-      <w:r>
-        <w:rPr>
-          <w:b/>
-        </w:rPr>
-        <w:t xml:space="preserve"> --</w:t>
-      </w:r>
-      <w:r>
-        <w:rPr>
-          <w:b/>
-          <w:lang w:val="en-US"/>
-        </w:rPr>
-        <w:t>staged</w:t>
-      </w:r>
-      <w:r>
-        <w:rPr>
-          <w:b/>
-        </w:rPr>
-        <w:t xml:space="preserve"> </w:t>
-      </w:r>
-      <w:r>
-        <w:t xml:space="preserve"> – </w:t>
-      </w:r>
-      <w:r>
-        <w:t xml:space="preserve">разница между текущим </w:t>
-      </w:r>
-      <w:r>
-        <w:rPr>
-          <w:color w:val="00B050"/>
-          <w:u w:val="single"/>
-        </w:rPr>
-        <w:t>отслеживаемым</w:t>
-      </w:r>
-      <w:r>
-        <w:rPr>
-          <w:color w:val="00B050"/>
-        </w:rPr>
-        <w:t xml:space="preserve"> </w:t>
-      </w:r>
-      <w:r>
-        <w:t>состоянием</w:t>
-      </w:r>
-      <w:r>
-        <w:t xml:space="preserve"> </w:t>
-      </w:r>
-      <w:proofErr w:type="spellStart"/>
-      <w:r>
-        <w:t>репазитория</w:t>
-      </w:r>
-      <w:proofErr w:type="spellEnd"/>
-      <w:r>
-        <w:t xml:space="preserve">  и последним </w:t>
-      </w:r>
-      <w:proofErr w:type="spellStart"/>
-      <w:r>
-        <w:t>коммитом</w:t>
-      </w:r>
-      <w:proofErr w:type="spellEnd"/>
-    </w:p>
-    <w:p>
-      <w:pPr>
-        <w:spacing w:before="120" w:after="120"/>
-        <w:ind w:left="1134" w:hanging="1134"/>
-      </w:pPr>
-      <w:proofErr w:type="spellStart"/>
-      <w:proofErr w:type="gramStart"/>
-      <w:r>
-        <w:rPr>
-          <w:b/>
-          <w:lang w:val="en-US"/>
-        </w:rPr>
-        <w:t>git</w:t>
-      </w:r>
-      <w:proofErr w:type="spellEnd"/>
-      <w:proofErr w:type="gramEnd"/>
-      <w:r>
-        <w:rPr>
-          <w:b/>
-        </w:rPr>
-        <w:t xml:space="preserve"> </w:t>
-      </w:r>
-      <w:r>
-        <w:rPr>
-          <w:b/>
-          <w:lang w:val="en-US"/>
-        </w:rPr>
-        <w:t>diff</w:t>
-      </w:r>
-      <w:r>
-        <w:t xml:space="preserve"> </w:t>
-      </w:r>
-      <w:r>
-        <w:rPr>
-          <w:b/>
-          <w:bCs/>
-          <w:i/>
-          <w:lang w:val="en-US"/>
-        </w:rPr>
-        <w:t>COMMIT</w:t>
-      </w:r>
-      <w:r>
-        <w:rPr>
-          <w:b/>
-          <w:bCs/>
-          <w:i/>
-        </w:rPr>
-        <w:t>_</w:t>
-      </w:r>
-      <w:r>
-        <w:rPr>
-          <w:b/>
-          <w:bCs/>
-          <w:i/>
-          <w:lang w:val="en-US"/>
-        </w:rPr>
-        <w:t>ID</w:t>
-      </w:r>
-      <w:r>
-        <w:t xml:space="preserve"> </w:t>
-      </w:r>
-      <w:r>
-        <w:t xml:space="preserve">– </w:t>
-      </w:r>
-      <w:r>
-        <w:t>разница между текущим состоянием</w:t>
-      </w:r>
-      <w:r>
-        <w:t xml:space="preserve"> </w:t>
-      </w:r>
-      <w:proofErr w:type="spellStart"/>
-      <w:r>
-        <w:t>репазитория</w:t>
-      </w:r>
-      <w:proofErr w:type="spellEnd"/>
-      <w:r>
-        <w:t xml:space="preserve">  и </w:t>
-      </w:r>
-      <w:proofErr w:type="spellStart"/>
-      <w:r>
-        <w:t>коммитом</w:t>
-      </w:r>
-      <w:proofErr w:type="spellEnd"/>
-      <w:r>
-        <w:t xml:space="preserve"> с </w:t>
-      </w:r>
-      <w:r>
-        <w:rPr>
-          <w:bCs/>
-          <w:i/>
-          <w:lang w:val="en-US"/>
-        </w:rPr>
-        <w:t>COMMIT</w:t>
-      </w:r>
-      <w:r>
-        <w:rPr>
-          <w:bCs/>
-          <w:i/>
-        </w:rPr>
-        <w:t>_</w:t>
-      </w:r>
-      <w:r>
-        <w:rPr>
-          <w:bCs/>
-          <w:i/>
-          <w:lang w:val="en-US"/>
-        </w:rPr>
-        <w:t>ID</w:t>
-      </w:r>
     </w:p>
     <w:sectPr>
       <w:pgSz w:w="11906" w:h="16838"/>

--- a/Git и Github.docx
+++ b/Git и Github.docx
@@ -7,17 +7,13 @@
         <w:spacing w:before="120" w:after="120"/>
         <w:ind w:left="1134" w:hanging="1134"/>
       </w:pPr>
-      <w:proofErr w:type="spellStart"/>
-      <w:proofErr w:type="gramStart"/>
-      <w:r>
-        <w:rPr>
-          <w:b/>
-          <w:lang w:val="en-US"/>
-        </w:rPr>
-        <w:t>git</w:t>
-      </w:r>
-      <w:proofErr w:type="spellEnd"/>
-      <w:proofErr w:type="gramEnd"/>
+      <w:r>
+        <w:rPr>
+          <w:b/>
+          <w:lang w:val="en-US"/>
+        </w:rPr>
+        <w:t>git</w:t>
+      </w:r>
       <w:r>
         <w:rPr>
           <w:b/>
@@ -34,15 +30,13 @@
       <w:r>
         <w:t xml:space="preserve"> (</w:t>
       </w:r>
-      <w:proofErr w:type="spellStart"/>
-      <w:r>
-        <w:rPr>
-          <w:b/>
-          <w:lang w:val="en-US"/>
-        </w:rPr>
-        <w:t>git</w:t>
-      </w:r>
-      <w:proofErr w:type="spellEnd"/>
+      <w:r>
+        <w:rPr>
+          <w:b/>
+          <w:lang w:val="en-US"/>
+        </w:rPr>
+        <w:t>git</w:t>
+      </w:r>
       <w:r>
         <w:rPr>
           <w:b/>
@@ -71,17 +65,13 @@
         <w:spacing w:before="120" w:after="120"/>
         <w:ind w:left="1134" w:hanging="1134"/>
       </w:pPr>
-      <w:proofErr w:type="spellStart"/>
-      <w:proofErr w:type="gramStart"/>
-      <w:r>
-        <w:rPr>
-          <w:b/>
-          <w:lang w:val="en-US"/>
-        </w:rPr>
-        <w:t>git</w:t>
-      </w:r>
-      <w:proofErr w:type="spellEnd"/>
-      <w:proofErr w:type="gramEnd"/>
+      <w:r>
+        <w:rPr>
+          <w:b/>
+          <w:lang w:val="en-US"/>
+        </w:rPr>
+        <w:t>git</w:t>
+      </w:r>
       <w:r>
         <w:rPr>
           <w:b/>
@@ -113,15 +103,13 @@
         </w:rPr>
         <w:t xml:space="preserve"> (</w:t>
       </w:r>
-      <w:proofErr w:type="spellStart"/>
-      <w:r>
-        <w:rPr>
-          <w:b/>
-          <w:lang w:val="en-US"/>
-        </w:rPr>
-        <w:t>git</w:t>
-      </w:r>
-      <w:proofErr w:type="spellEnd"/>
+      <w:r>
+        <w:rPr>
+          <w:b/>
+          <w:lang w:val="en-US"/>
+        </w:rPr>
+        <w:t>git</w:t>
+      </w:r>
       <w:r>
         <w:rPr>
           <w:b/>
@@ -171,24 +159,19 @@
         <w:spacing w:before="120" w:after="120"/>
         <w:ind w:left="1134" w:hanging="1134"/>
       </w:pPr>
-      <w:proofErr w:type="spellStart"/>
-      <w:proofErr w:type="gramStart"/>
-      <w:r>
-        <w:rPr>
-          <w:b/>
-          <w:lang w:val="en-US"/>
-        </w:rPr>
-        <w:t>git</w:t>
-      </w:r>
-      <w:proofErr w:type="spellEnd"/>
-      <w:proofErr w:type="gramEnd"/>
-      <w:r>
-        <w:rPr>
-          <w:b/>
-        </w:rPr>
-        <w:t xml:space="preserve"> </w:t>
-      </w:r>
-      <w:proofErr w:type="spellStart"/>
+      <w:r>
+        <w:rPr>
+          <w:b/>
+          <w:lang w:val="en-US"/>
+        </w:rPr>
+        <w:t>git</w:t>
+      </w:r>
+      <w:r>
+        <w:rPr>
+          <w:b/>
+        </w:rPr>
+        <w:t xml:space="preserve"> </w:t>
+      </w:r>
       <w:r>
         <w:rPr>
           <w:b/>
@@ -196,7 +179,6 @@
         </w:rPr>
         <w:t>config</w:t>
       </w:r>
-      <w:proofErr w:type="spellEnd"/>
       <w:r>
         <w:rPr>
           <w:b/>
@@ -276,24 +258,19 @@
         <w:spacing w:before="120" w:after="120"/>
         <w:ind w:left="1134" w:hanging="1134"/>
       </w:pPr>
-      <w:proofErr w:type="spellStart"/>
-      <w:proofErr w:type="gramStart"/>
-      <w:r>
-        <w:rPr>
-          <w:b/>
-          <w:lang w:val="en-US"/>
-        </w:rPr>
-        <w:t>git</w:t>
-      </w:r>
-      <w:proofErr w:type="spellEnd"/>
-      <w:proofErr w:type="gramEnd"/>
-      <w:r>
-        <w:rPr>
-          <w:b/>
-        </w:rPr>
-        <w:t xml:space="preserve"> </w:t>
-      </w:r>
-      <w:proofErr w:type="spellStart"/>
+      <w:r>
+        <w:rPr>
+          <w:b/>
+          <w:lang w:val="en-US"/>
+        </w:rPr>
+        <w:t>git</w:t>
+      </w:r>
+      <w:r>
+        <w:rPr>
+          <w:b/>
+        </w:rPr>
+        <w:t xml:space="preserve"> </w:t>
+      </w:r>
       <w:r>
         <w:rPr>
           <w:b/>
@@ -301,7 +278,6 @@
         </w:rPr>
         <w:t>config</w:t>
       </w:r>
-      <w:proofErr w:type="spellEnd"/>
       <w:r>
         <w:rPr>
           <w:b/>
@@ -390,8 +366,6 @@
         <w:spacing w:before="120" w:after="120"/>
         <w:ind w:left="1134" w:hanging="1134"/>
       </w:pPr>
-      <w:proofErr w:type="spellStart"/>
-      <w:proofErr w:type="gramStart"/>
       <w:r>
         <w:rPr>
           <w:b/>
@@ -399,8 +373,6 @@
         </w:rPr>
         <w:t>mkdir</w:t>
       </w:r>
-      <w:proofErr w:type="spellEnd"/>
-      <w:proofErr w:type="gramEnd"/>
       <w:r>
         <w:rPr>
           <w:b/>
@@ -435,7 +407,6 @@
           <w:i/>
         </w:rPr>
       </w:pPr>
-      <w:proofErr w:type="gramStart"/>
       <w:r>
         <w:rPr>
           <w:b/>
@@ -443,7 +414,6 @@
         </w:rPr>
         <w:t>cd</w:t>
       </w:r>
-      <w:proofErr w:type="gramEnd"/>
       <w:r>
         <w:rPr>
           <w:b/>
@@ -481,24 +451,19 @@
         <w:spacing w:before="120" w:after="120"/>
         <w:ind w:left="1134" w:hanging="1134"/>
       </w:pPr>
-      <w:proofErr w:type="spellStart"/>
-      <w:proofErr w:type="gramStart"/>
-      <w:r>
-        <w:rPr>
-          <w:b/>
-          <w:lang w:val="en-US"/>
-        </w:rPr>
-        <w:t>git</w:t>
-      </w:r>
-      <w:proofErr w:type="spellEnd"/>
-      <w:proofErr w:type="gramEnd"/>
-      <w:r>
-        <w:rPr>
-          <w:b/>
-        </w:rPr>
-        <w:t xml:space="preserve"> </w:t>
-      </w:r>
-      <w:proofErr w:type="spellStart"/>
+      <w:r>
+        <w:rPr>
+          <w:b/>
+          <w:lang w:val="en-US"/>
+        </w:rPr>
+        <w:t>git</w:t>
+      </w:r>
+      <w:r>
+        <w:rPr>
+          <w:b/>
+        </w:rPr>
+        <w:t xml:space="preserve"> </w:t>
+      </w:r>
       <w:r>
         <w:rPr>
           <w:b/>
@@ -506,7 +471,6 @@
         </w:rPr>
         <w:t>init</w:t>
       </w:r>
-      <w:proofErr w:type="spellEnd"/>
       <w:r>
         <w:t xml:space="preserve"> – </w:t>
       </w:r>
@@ -522,17 +486,13 @@
         <w:spacing w:before="120" w:after="120"/>
         <w:ind w:left="1134" w:hanging="1134"/>
       </w:pPr>
-      <w:proofErr w:type="spellStart"/>
-      <w:proofErr w:type="gramStart"/>
-      <w:r>
-        <w:rPr>
-          <w:b/>
-          <w:lang w:val="en-US"/>
-        </w:rPr>
-        <w:t>git</w:t>
-      </w:r>
-      <w:proofErr w:type="spellEnd"/>
-      <w:proofErr w:type="gramEnd"/>
+      <w:r>
+        <w:rPr>
+          <w:b/>
+          <w:lang w:val="en-US"/>
+        </w:rPr>
+        <w:t>git</w:t>
+      </w:r>
       <w:r>
         <w:rPr>
           <w:b/>
@@ -570,17 +530,13 @@
         <w:spacing w:before="120" w:after="120"/>
         <w:ind w:left="1134" w:hanging="1134"/>
       </w:pPr>
-      <w:proofErr w:type="spellStart"/>
-      <w:proofErr w:type="gramStart"/>
-      <w:r>
-        <w:rPr>
-          <w:b/>
-          <w:lang w:val="en-US"/>
-        </w:rPr>
-        <w:t>git</w:t>
-      </w:r>
-      <w:proofErr w:type="spellEnd"/>
-      <w:proofErr w:type="gramEnd"/>
+      <w:r>
+        <w:rPr>
+          <w:b/>
+          <w:lang w:val="en-US"/>
+        </w:rPr>
+        <w:t>git</w:t>
+      </w:r>
       <w:r>
         <w:rPr>
           <w:b/>
@@ -601,30 +557,21 @@
         <w:t>подготовка к</w:t>
       </w:r>
       <w:r>
-        <w:t xml:space="preserve"> </w:t>
-      </w:r>
-      <w:proofErr w:type="spellStart"/>
-      <w:r>
-        <w:t>коммит</w:t>
-      </w:r>
-      <w:proofErr w:type="spellEnd"/>
-    </w:p>
-    <w:p>
-      <w:pPr>
-        <w:spacing w:before="120" w:after="120"/>
-        <w:ind w:left="1134" w:hanging="1134"/>
-      </w:pPr>
-      <w:proofErr w:type="spellStart"/>
-      <w:proofErr w:type="gramStart"/>
-      <w:r>
-        <w:rPr>
-          <w:b/>
-          <w:lang w:val="en-US"/>
-        </w:rPr>
-        <w:t>git</w:t>
-      </w:r>
-      <w:proofErr w:type="spellEnd"/>
-      <w:proofErr w:type="gramEnd"/>
+        <w:t xml:space="preserve"> коммит</w:t>
+      </w:r>
+    </w:p>
+    <w:p>
+      <w:pPr>
+        <w:spacing w:before="120" w:after="120"/>
+        <w:ind w:left="1134" w:hanging="1134"/>
+      </w:pPr>
+      <w:r>
+        <w:rPr>
+          <w:b/>
+          <w:lang w:val="en-US"/>
+        </w:rPr>
+        <w:t>git</w:t>
+      </w:r>
       <w:r>
         <w:rPr>
           <w:b/>
@@ -653,17 +600,13 @@
         <w:spacing w:before="120" w:after="120"/>
         <w:ind w:left="1134" w:hanging="1134"/>
       </w:pPr>
-      <w:proofErr w:type="spellStart"/>
-      <w:proofErr w:type="gramStart"/>
-      <w:r>
-        <w:rPr>
-          <w:b/>
-          <w:lang w:val="en-US"/>
-        </w:rPr>
-        <w:t>git</w:t>
-      </w:r>
-      <w:proofErr w:type="spellEnd"/>
-      <w:proofErr w:type="gramEnd"/>
+      <w:r>
+        <w:rPr>
+          <w:b/>
+          <w:lang w:val="en-US"/>
+        </w:rPr>
+        <w:t>git</w:t>
+      </w:r>
       <w:r>
         <w:rPr>
           <w:b/>
@@ -732,17 +675,13 @@
         <w:spacing w:before="120" w:after="120"/>
         <w:ind w:left="1134" w:hanging="1134"/>
       </w:pPr>
-      <w:proofErr w:type="spellStart"/>
-      <w:proofErr w:type="gramStart"/>
-      <w:r>
-        <w:rPr>
-          <w:b/>
-          <w:lang w:val="en-US"/>
-        </w:rPr>
-        <w:t>git</w:t>
-      </w:r>
-      <w:proofErr w:type="spellEnd"/>
-      <w:proofErr w:type="gramEnd"/>
+      <w:r>
+        <w:rPr>
+          <w:b/>
+          <w:lang w:val="en-US"/>
+        </w:rPr>
+        <w:t>git</w:t>
+      </w:r>
       <w:r>
         <w:rPr>
           <w:b/>
@@ -829,17 +768,13 @@
         <w:spacing w:before="120" w:after="120"/>
         <w:ind w:left="1134" w:hanging="1134"/>
       </w:pPr>
-      <w:proofErr w:type="spellStart"/>
-      <w:proofErr w:type="gramStart"/>
-      <w:r>
-        <w:rPr>
-          <w:b/>
-          <w:lang w:val="en-US"/>
-        </w:rPr>
-        <w:t>git</w:t>
-      </w:r>
-      <w:proofErr w:type="spellEnd"/>
-      <w:proofErr w:type="gramEnd"/>
+      <w:r>
+        <w:rPr>
+          <w:b/>
+          <w:lang w:val="en-US"/>
+        </w:rPr>
+        <w:t>git</w:t>
+      </w:r>
       <w:r>
         <w:rPr>
           <w:b/>
@@ -896,17 +831,13 @@
         <w:spacing w:before="120" w:after="120"/>
         <w:ind w:left="1134" w:hanging="1134"/>
       </w:pPr>
-      <w:proofErr w:type="spellStart"/>
-      <w:proofErr w:type="gramStart"/>
-      <w:r>
-        <w:rPr>
-          <w:b/>
-          <w:lang w:val="en-US"/>
-        </w:rPr>
-        <w:t>git</w:t>
-      </w:r>
-      <w:proofErr w:type="spellEnd"/>
-      <w:proofErr w:type="gramEnd"/>
+      <w:r>
+        <w:rPr>
+          <w:b/>
+          <w:lang w:val="en-US"/>
+        </w:rPr>
+        <w:t>git</w:t>
+      </w:r>
       <w:r>
         <w:rPr>
           <w:b/>
@@ -988,17 +919,13 @@
         <w:spacing w:before="120" w:after="120"/>
         <w:ind w:left="1134" w:hanging="1134"/>
       </w:pPr>
-      <w:proofErr w:type="spellStart"/>
-      <w:proofErr w:type="gramStart"/>
-      <w:r>
-        <w:rPr>
-          <w:b/>
-          <w:lang w:val="en-US"/>
-        </w:rPr>
-        <w:t>git</w:t>
-      </w:r>
-      <w:proofErr w:type="spellEnd"/>
-      <w:proofErr w:type="gramEnd"/>
+      <w:r>
+        <w:rPr>
+          <w:b/>
+          <w:lang w:val="en-US"/>
+        </w:rPr>
+        <w:t>git</w:t>
+      </w:r>
       <w:r>
         <w:rPr>
           <w:b/>
@@ -1045,13 +972,8 @@
         <w:t>”</w:t>
       </w:r>
       <w:r>
-        <w:t xml:space="preserve"> – </w:t>
-      </w:r>
-      <w:proofErr w:type="spellStart"/>
-      <w:r>
-        <w:t>коммит</w:t>
-      </w:r>
-      <w:proofErr w:type="spellEnd"/>
+        <w:t xml:space="preserve"> – коммит</w:t>
+      </w:r>
       <w:r>
         <w:t xml:space="preserve"> (создание слепка) </w:t>
       </w:r>
@@ -1083,38 +1005,193 @@
         <w:spacing w:before="120" w:after="120"/>
         <w:ind w:left="1134" w:hanging="1134"/>
       </w:pPr>
-      <w:proofErr w:type="spellStart"/>
-      <w:proofErr w:type="gramStart"/>
-      <w:r>
-        <w:rPr>
-          <w:b/>
-          <w:lang w:val="en-US"/>
-        </w:rPr>
-        <w:t>git</w:t>
-      </w:r>
-      <w:proofErr w:type="spellEnd"/>
-      <w:proofErr w:type="gramEnd"/>
-      <w:r>
-        <w:rPr>
-          <w:b/>
-        </w:rPr>
-        <w:t xml:space="preserve"> </w:t>
-      </w:r>
-      <w:r>
-        <w:rPr>
-          <w:b/>
-          <w:lang w:val="en-US"/>
-        </w:rPr>
-        <w:t>log</w:t>
-      </w:r>
-      <w:r>
-        <w:t xml:space="preserve"> – показывает весь лог изменений </w:t>
-      </w:r>
-      <w:proofErr w:type="spellStart"/>
-      <w:r>
-        <w:t>репазитория</w:t>
-      </w:r>
-      <w:proofErr w:type="spellEnd"/>
+      <w:r>
+        <w:rPr>
+          <w:b/>
+          <w:lang w:val="en-US"/>
+        </w:rPr>
+        <w:t>git</w:t>
+      </w:r>
+      <w:r>
+        <w:rPr>
+          <w:b/>
+        </w:rPr>
+        <w:t xml:space="preserve"> </w:t>
+      </w:r>
+      <w:r>
+        <w:rPr>
+          <w:b/>
+          <w:lang w:val="en-US"/>
+        </w:rPr>
+        <w:t>commit</w:t>
+      </w:r>
+      <w:r>
+        <w:rPr>
+          <w:b/>
+        </w:rPr>
+        <w:t xml:space="preserve"> </w:t>
+      </w:r>
+      <w:r>
+        <w:rPr>
+          <w:b/>
+        </w:rPr>
+        <w:t>-</w:t>
+      </w:r>
+      <w:r>
+        <w:rPr>
+          <w:b/>
+          <w:lang w:val="en-US"/>
+        </w:rPr>
+        <w:t>a</w:t>
+      </w:r>
+      <w:r>
+        <w:rPr>
+          <w:b/>
+        </w:rPr>
+        <w:t xml:space="preserve"> </w:t>
+      </w:r>
+      <w:r>
+        <w:rPr>
+          <w:b/>
+        </w:rPr>
+        <w:t>-</w:t>
+      </w:r>
+      <w:r>
+        <w:rPr>
+          <w:b/>
+          <w:lang w:val="en-US"/>
+        </w:rPr>
+        <w:t>m</w:t>
+      </w:r>
+      <w:r>
+        <w:rPr>
+          <w:b/>
+        </w:rPr>
+        <w:t xml:space="preserve"> “</w:t>
+      </w:r>
+      <w:r>
+        <w:rPr>
+          <w:b/>
+          <w:i/>
+        </w:rPr>
+        <w:t>Сообщение</w:t>
+      </w:r>
+      <w:r>
+        <w:rPr>
+          <w:b/>
+        </w:rPr>
+        <w:t>”</w:t>
+      </w:r>
+      <w:r>
+        <w:t xml:space="preserve"> –</w:t>
+      </w:r>
+      <w:r>
+        <w:t xml:space="preserve"> совмещает </w:t>
+      </w:r>
+      <w:r>
+        <w:rPr>
+          <w:b/>
+          <w:lang w:val="en-US"/>
+        </w:rPr>
+        <w:t>git</w:t>
+      </w:r>
+      <w:r>
+        <w:rPr>
+          <w:b/>
+        </w:rPr>
+        <w:t xml:space="preserve"> </w:t>
+      </w:r>
+      <w:r>
+        <w:rPr>
+          <w:b/>
+          <w:lang w:val="en-US"/>
+        </w:rPr>
+        <w:t>add</w:t>
+      </w:r>
+      <w:r>
+        <w:rPr>
+          <w:b/>
+        </w:rPr>
+        <w:t xml:space="preserve"> .</w:t>
+      </w:r>
+      <w:r>
+        <w:rPr>
+          <w:b/>
+        </w:rPr>
+        <w:t xml:space="preserve"> </w:t>
+      </w:r>
+      <w:r>
+        <w:t xml:space="preserve">и </w:t>
+      </w:r>
+      <w:r>
+        <w:rPr>
+          <w:b/>
+          <w:lang w:val="en-US"/>
+        </w:rPr>
+        <w:t>git</w:t>
+      </w:r>
+      <w:r>
+        <w:rPr>
+          <w:b/>
+        </w:rPr>
+        <w:t xml:space="preserve"> </w:t>
+      </w:r>
+      <w:r>
+        <w:rPr>
+          <w:b/>
+          <w:lang w:val="en-US"/>
+        </w:rPr>
+        <w:t>commit</w:t>
+      </w:r>
+      <w:r>
+        <w:rPr>
+          <w:b/>
+        </w:rPr>
+        <w:t xml:space="preserve"> -</w:t>
+      </w:r>
+      <w:r>
+        <w:rPr>
+          <w:b/>
+          <w:lang w:val="en-US"/>
+        </w:rPr>
+        <w:t>m</w:t>
+      </w:r>
+      <w:r>
+        <w:rPr>
+          <w:b/>
+        </w:rPr>
+        <w:t xml:space="preserve"> “</w:t>
+      </w:r>
+      <w:r>
+        <w:rPr>
+          <w:b/>
+          <w:i/>
+        </w:rPr>
+        <w:t>Сообщение</w:t>
+      </w:r>
+      <w:r>
+        <w:rPr>
+          <w:b/>
+        </w:rPr>
+        <w:t>”</w:t>
+      </w:r>
+      <w:r>
+        <w:t xml:space="preserve">. Так же этой командой можно изменить </w:t>
+      </w:r>
+      <w:r>
+        <w:rPr>
+          <w:i/>
+        </w:rPr>
+        <w:t>Сообщение</w:t>
+      </w:r>
+      <w:r>
+        <w:rPr>
+          <w:i/>
+        </w:rPr>
+        <w:t>.</w:t>
+      </w:r>
+      <w:bookmarkStart w:id="0" w:name="_GoBack"/>
+      <w:bookmarkEnd w:id="0"/>
     </w:p>
     <w:p>
       <w:pPr>
@@ -1125,23 +1202,52 @@
         <w:spacing w:before="120" w:after="120"/>
         <w:ind w:left="1134" w:hanging="1134"/>
       </w:pPr>
-    </w:p>
-    <w:p>
-      <w:pPr>
-        <w:spacing w:before="120" w:after="120"/>
-        <w:ind w:left="1134" w:hanging="1134"/>
-      </w:pPr>
-      <w:proofErr w:type="spellStart"/>
-      <w:proofErr w:type="gramStart"/>
-      <w:r>
-        <w:rPr>
-          <w:b/>
-          <w:lang w:val="en-US"/>
-        </w:rPr>
-        <w:t>git</w:t>
-      </w:r>
-      <w:proofErr w:type="spellEnd"/>
-      <w:proofErr w:type="gramEnd"/>
+      <w:r>
+        <w:rPr>
+          <w:b/>
+          <w:lang w:val="en-US"/>
+        </w:rPr>
+        <w:t>git</w:t>
+      </w:r>
+      <w:r>
+        <w:rPr>
+          <w:b/>
+        </w:rPr>
+        <w:t xml:space="preserve"> </w:t>
+      </w:r>
+      <w:r>
+        <w:rPr>
+          <w:b/>
+          <w:lang w:val="en-US"/>
+        </w:rPr>
+        <w:t>log</w:t>
+      </w:r>
+      <w:r>
+        <w:t xml:space="preserve"> – показывает весь лог изменений репазитория</w:t>
+      </w:r>
+    </w:p>
+    <w:p>
+      <w:pPr>
+        <w:pBdr>
+          <w:top w:val="single" w:sz="12" w:space="1" w:color="auto"/>
+          <w:bottom w:val="single" w:sz="12" w:space="1" w:color="auto"/>
+        </w:pBdr>
+        <w:spacing w:before="120" w:after="120"/>
+        <w:ind w:left="1134" w:hanging="1134"/>
+      </w:pPr>
+    </w:p>
+    <w:p>
+      <w:pPr>
+        <w:spacing w:before="120" w:after="120"/>
+        <w:ind w:left="1134" w:hanging="1134"/>
+      </w:pPr>
+      <w:r>
+        <w:rPr>
+          <w:b/>
+          <w:lang w:val="en-US"/>
+        </w:rPr>
+        <w:t>git</w:t>
+      </w:r>
       <w:r>
         <w:rPr>
           <w:b/>
@@ -1181,38 +1287,21 @@
         <w:t xml:space="preserve"> </w:t>
       </w:r>
       <w:r>
-        <w:t xml:space="preserve">состоянием </w:t>
-      </w:r>
-      <w:proofErr w:type="spellStart"/>
-      <w:r>
-        <w:t>репазитория</w:t>
-      </w:r>
-      <w:proofErr w:type="spellEnd"/>
-      <w:r>
-        <w:t xml:space="preserve">  и последним </w:t>
-      </w:r>
-      <w:proofErr w:type="spellStart"/>
-      <w:r>
-        <w:t>коммитом</w:t>
-      </w:r>
-      <w:proofErr w:type="spellEnd"/>
-    </w:p>
-    <w:p>
-      <w:pPr>
-        <w:spacing w:before="120" w:after="120"/>
-        <w:ind w:left="1134" w:hanging="1134"/>
-      </w:pPr>
-      <w:proofErr w:type="spellStart"/>
-      <w:proofErr w:type="gramStart"/>
-      <w:r>
-        <w:rPr>
-          <w:b/>
-          <w:lang w:val="en-US"/>
-        </w:rPr>
-        <w:t>git</w:t>
-      </w:r>
-      <w:proofErr w:type="spellEnd"/>
-      <w:proofErr w:type="gramEnd"/>
+        <w:t>состоянием репазитория  и последним коммитом</w:t>
+      </w:r>
+    </w:p>
+    <w:p>
+      <w:pPr>
+        <w:spacing w:before="120" w:after="120"/>
+        <w:ind w:left="1134" w:hanging="1134"/>
+      </w:pPr>
+      <w:r>
+        <w:rPr>
+          <w:b/>
+          <w:lang w:val="en-US"/>
+        </w:rPr>
+        <w:t>git</w:t>
+      </w:r>
       <w:r>
         <w:rPr>
           <w:b/>
@@ -1265,21 +1354,8 @@
         <w:t xml:space="preserve"> </w:t>
       </w:r>
       <w:r>
-        <w:t xml:space="preserve">состоянием </w:t>
-      </w:r>
-      <w:proofErr w:type="spellStart"/>
-      <w:r>
-        <w:t>репазитория</w:t>
-      </w:r>
-      <w:proofErr w:type="spellEnd"/>
-      <w:r>
-        <w:t xml:space="preserve">  и последним </w:t>
-      </w:r>
-      <w:proofErr w:type="spellStart"/>
-      <w:r>
-        <w:t>коммитом</w:t>
-      </w:r>
-      <w:proofErr w:type="spellEnd"/>
+        <w:t>состоянием репазитория  и последним коммитом</w:t>
+      </w:r>
     </w:p>
     <w:p>
       <w:pPr>
@@ -1291,17 +1367,13 @@
           <w:lang w:val="en-US"/>
         </w:rPr>
       </w:pPr>
-      <w:proofErr w:type="spellStart"/>
-      <w:proofErr w:type="gramStart"/>
-      <w:r>
-        <w:rPr>
-          <w:b/>
-          <w:lang w:val="en-US"/>
-        </w:rPr>
-        <w:t>git</w:t>
-      </w:r>
-      <w:proofErr w:type="spellEnd"/>
-      <w:proofErr w:type="gramEnd"/>
+      <w:r>
+        <w:rPr>
+          <w:b/>
+          <w:lang w:val="en-US"/>
+        </w:rPr>
+        <w:t>git</w:t>
+      </w:r>
       <w:r>
         <w:rPr>
           <w:b/>
@@ -1356,21 +1428,8 @@
       <w:r>
         <w:t xml:space="preserve"> </w:t>
       </w:r>
-      <w:proofErr w:type="spellStart"/>
-      <w:r>
-        <w:t>репазитория</w:t>
-      </w:r>
-      <w:proofErr w:type="spellEnd"/>
-      <w:r>
-        <w:t xml:space="preserve">  и </w:t>
-      </w:r>
-      <w:proofErr w:type="spellStart"/>
-      <w:r>
-        <w:t>коммитом</w:t>
-      </w:r>
-      <w:proofErr w:type="spellEnd"/>
-      <w:r>
-        <w:t xml:space="preserve"> с </w:t>
+      <w:r>
+        <w:t xml:space="preserve">репазитория  и коммитом с </w:t>
       </w:r>
       <w:r>
         <w:rPr>
@@ -1413,17 +1472,13 @@
         <w:spacing w:before="120" w:after="120"/>
         <w:ind w:left="1134" w:hanging="1134"/>
       </w:pPr>
-      <w:proofErr w:type="spellStart"/>
-      <w:proofErr w:type="gramStart"/>
-      <w:r>
-        <w:rPr>
-          <w:b/>
-          <w:lang w:val="en-US"/>
-        </w:rPr>
-        <w:t>git</w:t>
-      </w:r>
-      <w:proofErr w:type="spellEnd"/>
-      <w:proofErr w:type="gramEnd"/>
+      <w:r>
+        <w:rPr>
+          <w:b/>
+          <w:lang w:val="en-US"/>
+        </w:rPr>
+        <w:t>git</w:t>
+      </w:r>
       <w:r>
         <w:rPr>
           <w:b/>
@@ -1454,31 +1509,21 @@
         <w:t xml:space="preserve"> – </w:t>
       </w:r>
       <w:r>
-        <w:t xml:space="preserve">просмотр списка существующих удалённых </w:t>
-      </w:r>
-      <w:proofErr w:type="spellStart"/>
-      <w:r>
-        <w:t>репозиториев</w:t>
-      </w:r>
-      <w:proofErr w:type="spellEnd"/>
-    </w:p>
-    <w:p>
-      <w:pPr>
-        <w:spacing w:before="120" w:after="120"/>
-        <w:ind w:left="1134" w:hanging="1134"/>
-      </w:pPr>
-      <w:proofErr w:type="spellStart"/>
-      <w:proofErr w:type="gramStart"/>
-      <w:r>
-        <w:rPr>
-          <w:b/>
-          <w:lang w:val="en-US"/>
-        </w:rPr>
-        <w:lastRenderedPageBreak/>
-        <w:t>git</w:t>
-      </w:r>
-      <w:proofErr w:type="spellEnd"/>
-      <w:proofErr w:type="gramEnd"/>
+        <w:t>просмотр списка существующих удалённых репозиториев</w:t>
+      </w:r>
+    </w:p>
+    <w:p>
+      <w:pPr>
+        <w:spacing w:before="120" w:after="120"/>
+        <w:ind w:left="1134" w:hanging="1134"/>
+      </w:pPr>
+      <w:r>
+        <w:rPr>
+          <w:b/>
+          <w:lang w:val="en-US"/>
+        </w:rPr>
+        <w:t>git</w:t>
+      </w:r>
       <w:r>
         <w:rPr>
           <w:b/>
@@ -1511,138 +1556,88 @@
         </w:rPr>
         <w:t xml:space="preserve"> </w:t>
       </w:r>
-      <w:proofErr w:type="spellStart"/>
       <w:r>
         <w:rPr>
           <w:b/>
           <w:i/>
           <w:color w:val="0070C0"/>
         </w:rPr>
-        <w:t>НАЗВАНИЕ_РЕПОЗИТОРИЯ</w:t>
-      </w:r>
-      <w:proofErr w:type="spellEnd"/>
-      <w:r>
-        <w:rPr>
-          <w:b/>
-          <w:i/>
+        <w:t xml:space="preserve">НАЗВАНИЕ_РЕПОЗИТОРИЯ </w:t>
+      </w:r>
+      <w:r>
+        <w:rPr>
+          <w:b/>
+          <w:i/>
+          <w:color w:val="E36C0A" w:themeColor="accent6" w:themeShade="BF"/>
+        </w:rPr>
+        <w:t>АДРЕС_РЕПОЗИТОРИЯ</w:t>
+      </w:r>
+      <w:r>
+        <w:rPr>
+          <w:color w:val="E36C0A" w:themeColor="accent6" w:themeShade="BF"/>
+        </w:rPr>
+        <w:t xml:space="preserve"> </w:t>
+      </w:r>
+      <w:r>
+        <w:t xml:space="preserve">– добавить новый удаленный репозиторий, который находится по </w:t>
+      </w:r>
+      <w:r>
+        <w:rPr>
+          <w:color w:val="E36C0A" w:themeColor="accent6" w:themeShade="BF"/>
+        </w:rPr>
+        <w:t>указанному адресу</w:t>
+      </w:r>
+      <w:r>
+        <w:t xml:space="preserve">. При этом, на нашем компьютере к удаленному репозиторию мы будем обращаться по его </w:t>
+      </w:r>
+      <w:r>
+        <w:rPr>
           <w:color w:val="0070C0"/>
         </w:rPr>
-        <w:t xml:space="preserve"> </w:t>
-      </w:r>
-      <w:proofErr w:type="spellStart"/>
-      <w:r>
-        <w:rPr>
-          <w:b/>
-          <w:i/>
-          <w:color w:val="E36C0A" w:themeColor="accent6" w:themeShade="BF"/>
-        </w:rPr>
-        <w:t>АДРЕС_РЕПОЗИТОРИЯ</w:t>
-      </w:r>
-      <w:proofErr w:type="spellEnd"/>
-      <w:r>
-        <w:rPr>
-          <w:color w:val="E36C0A" w:themeColor="accent6" w:themeShade="BF"/>
-        </w:rPr>
-        <w:t xml:space="preserve"> </w:t>
-      </w:r>
-      <w:r>
-        <w:t xml:space="preserve">– добавить новый удаленный </w:t>
-      </w:r>
-      <w:proofErr w:type="spellStart"/>
-      <w:r>
-        <w:t>репозиторий</w:t>
-      </w:r>
-      <w:proofErr w:type="spellEnd"/>
-      <w:r>
-        <w:t xml:space="preserve">, который находится по </w:t>
-      </w:r>
-      <w:r>
-        <w:rPr>
-          <w:color w:val="E36C0A" w:themeColor="accent6" w:themeShade="BF"/>
-        </w:rPr>
-        <w:t>указанному адресу</w:t>
-      </w:r>
-      <w:r>
-        <w:t>. При этом</w:t>
-      </w:r>
-      <w:proofErr w:type="gramStart"/>
-      <w:r>
-        <w:t>,</w:t>
-      </w:r>
-      <w:proofErr w:type="gramEnd"/>
-      <w:r>
-        <w:t xml:space="preserve"> на нашем компьютере к удаленному </w:t>
-      </w:r>
-      <w:proofErr w:type="spellStart"/>
-      <w:r>
-        <w:t>репозиторию</w:t>
-      </w:r>
-      <w:proofErr w:type="spellEnd"/>
-      <w:r>
-        <w:t xml:space="preserve"> мы будем обращаться по его </w:t>
-      </w:r>
-      <w:r>
-        <w:rPr>
+        <w:t>названию</w:t>
+      </w:r>
+      <w:r>
+        <w:t>.</w:t>
+      </w:r>
+    </w:p>
+    <w:p>
+      <w:pPr>
+        <w:spacing w:before="120" w:after="120"/>
+        <w:ind w:left="1134" w:hanging="1134"/>
+      </w:pPr>
+      <w:r>
+        <w:rPr>
+          <w:b/>
+          <w:lang w:val="en-US"/>
+        </w:rPr>
+        <w:t>git</w:t>
+      </w:r>
+      <w:r>
+        <w:rPr>
+          <w:b/>
+        </w:rPr>
+        <w:t xml:space="preserve"> </w:t>
+      </w:r>
+      <w:r>
+        <w:rPr>
+          <w:b/>
+          <w:lang w:val="en-US"/>
+        </w:rPr>
+        <w:t>push</w:t>
+      </w:r>
+      <w:r>
+        <w:rPr>
+          <w:b/>
+        </w:rPr>
+        <w:t xml:space="preserve"> </w:t>
+      </w:r>
+      <w:r>
+        <w:rPr>
+          <w:b/>
+          <w:i/>
           <w:color w:val="0070C0"/>
         </w:rPr>
-        <w:t>названию</w:t>
-      </w:r>
-      <w:r>
-        <w:t>.</w:t>
-      </w:r>
-    </w:p>
-    <w:p>
-      <w:pPr>
-        <w:spacing w:before="120" w:after="120"/>
-        <w:ind w:left="1134" w:hanging="1134"/>
-      </w:pPr>
-      <w:proofErr w:type="spellStart"/>
-      <w:proofErr w:type="gramStart"/>
-      <w:r>
-        <w:rPr>
-          <w:b/>
-          <w:lang w:val="en-US"/>
-        </w:rPr>
-        <w:t>git</w:t>
-      </w:r>
-      <w:proofErr w:type="spellEnd"/>
-      <w:proofErr w:type="gramEnd"/>
-      <w:r>
-        <w:rPr>
-          <w:b/>
-        </w:rPr>
-        <w:t xml:space="preserve"> </w:t>
-      </w:r>
-      <w:r>
-        <w:rPr>
-          <w:b/>
-          <w:lang w:val="en-US"/>
-        </w:rPr>
-        <w:t>push</w:t>
-      </w:r>
-      <w:r>
-        <w:rPr>
-          <w:b/>
-        </w:rPr>
-        <w:t xml:space="preserve"> </w:t>
-      </w:r>
-      <w:proofErr w:type="spellStart"/>
-      <w:r>
-        <w:rPr>
-          <w:b/>
-          <w:i/>
-          <w:color w:val="0070C0"/>
-        </w:rPr>
-        <w:t>НАЗВАНИЕ_РЕПОЗИТОРИЯ</w:t>
-      </w:r>
-      <w:proofErr w:type="spellEnd"/>
-      <w:r>
-        <w:rPr>
-          <w:b/>
-          <w:i/>
-          <w:color w:val="0070C0"/>
-        </w:rPr>
-        <w:t xml:space="preserve"> </w:t>
+        <w:t xml:space="preserve">НАЗВАНИЕ_РЕПОЗИТОРИЯ </w:t>
       </w:r>
       <w:r>
         <w:rPr>
@@ -1656,21 +1651,14 @@
         <w:t xml:space="preserve"> – </w:t>
       </w:r>
       <w:r>
-        <w:t xml:space="preserve">команда для отправки локального </w:t>
-      </w:r>
-      <w:proofErr w:type="spellStart"/>
-      <w:r>
-        <w:t>репозитория</w:t>
-      </w:r>
-      <w:proofErr w:type="spellEnd"/>
+        <w:t>команда для отправки локального репозитория</w:t>
+      </w:r>
       <w:r>
         <w:t xml:space="preserve"> </w:t>
       </w:r>
       <w:r>
         <w:t>на удалённый.</w:t>
       </w:r>
-      <w:bookmarkStart w:id="0" w:name="_GoBack"/>
-      <w:bookmarkEnd w:id="0"/>
     </w:p>
     <w:sectPr>
       <w:pgSz w:w="11906" w:h="16838"/>

--- a/Git и Github.docx
+++ b/Git и Github.docx
@@ -1792,23 +1792,97 @@
     </w:p>
     <w:p>
       <w:pPr>
+        <w:spacing w:before="120" w:after="120"/>
+        <w:ind w:left="1134" w:hanging="1134"/>
+        <w:rPr>
+          <w:bCs/>
+          <w:iCs/>
+        </w:rPr>
+      </w:pPr>
+      <w:r>
+        <w:rPr>
+          <w:b/>
+          <w:lang w:val="en-US"/>
+        </w:rPr>
+        <w:t>git</w:t>
+      </w:r>
+      <w:r>
+        <w:rPr>
+          <w:b/>
+        </w:rPr>
+        <w:t xml:space="preserve"> </w:t>
+      </w:r>
+      <w:r>
+        <w:rPr>
+          <w:b/>
+          <w:lang w:val="en-US"/>
+        </w:rPr>
+        <w:t>remote</w:t>
+      </w:r>
+      <w:r>
+        <w:rPr>
+          <w:b/>
+        </w:rPr>
+        <w:t xml:space="preserve"> </w:t>
+      </w:r>
+      <w:r>
+        <w:rPr>
+          <w:b/>
+          <w:lang w:val="en-US"/>
+        </w:rPr>
+        <w:t>remove</w:t>
+      </w:r>
+      <w:r>
+        <w:rPr>
+          <w:b/>
+        </w:rPr>
+        <w:t xml:space="preserve"> </w:t>
+      </w:r>
+      <w:r>
+        <w:rPr>
+          <w:b/>
+          <w:i/>
+          <w:color w:val="0070C0"/>
+        </w:rPr>
+        <w:t>НАЗВАНИЕ_РЕПОЗИТОРИЯ</w:t>
+      </w:r>
+      <w:r>
+        <w:rPr>
+          <w:bCs/>
+          <w:iCs/>
+          <w:color w:val="0070C0"/>
+        </w:rPr>
+        <w:t xml:space="preserve"> </w:t>
+      </w:r>
+      <w:r>
+        <w:rPr>
+          <w:bCs/>
+          <w:iCs/>
+        </w:rPr>
+        <w:t xml:space="preserve">– отключение репозитария от </w:t>
+      </w:r>
+      <w:r>
+        <w:rPr>
+          <w:bCs/>
+          <w:iCs/>
+          <w:lang w:val="en-US"/>
+        </w:rPr>
+        <w:t>GitHub</w:t>
+      </w:r>
+    </w:p>
+    <w:p>
+      <w:pPr>
         <w:pBdr>
           <w:bottom w:val="single" w:sz="12" w:space="1" w:color="auto"/>
         </w:pBdr>
         <w:spacing w:before="120" w:after="120"/>
         <w:ind w:left="1134" w:hanging="1134"/>
-        <w:rPr>
-          <w:lang w:val="en-US"/>
-        </w:rPr>
-      </w:pPr>
-    </w:p>
-    <w:p>
-      <w:pPr>
-        <w:spacing w:before="120" w:after="120"/>
-        <w:ind w:left="1134" w:hanging="1134"/>
-        <w:rPr>
-          <w:lang w:val="en-US"/>
-        </w:rPr>
+      </w:pPr>
+    </w:p>
+    <w:p>
+      <w:pPr>
+        <w:spacing w:before="120" w:after="120"/>
+        <w:ind w:left="1134" w:hanging="1134"/>
       </w:pPr>
       <w:r>
         <w:rPr>
@@ -2054,10 +2128,7 @@
         <w:t>НАЗВАНИЕ-ВЕТКИ</w:t>
       </w:r>
       <w:r>
-        <w:t xml:space="preserve"> </w:t>
-      </w:r>
-      <w:r>
-        <w:t>–</w:t>
+        <w:t xml:space="preserve"> –</w:t>
       </w:r>
       <w:r>
         <w:t xml:space="preserve"> сливание веток</w:t>

--- a/Git и Github.docx
+++ b/Git и Github.docx
@@ -257,6 +257,10 @@
         </w:pBdr>
         <w:spacing w:before="120" w:after="120"/>
         <w:ind w:left="1134" w:hanging="1134"/>
+        <w:rPr>
+          <w:i/>
+          <w:lang w:val="en-US"/>
+        </w:rPr>
       </w:pPr>
       <w:r>
         <w:rPr>
@@ -297,7 +301,6 @@
         </w:rPr>
         <w:t xml:space="preserve"> </w:t>
       </w:r>
-      <w:proofErr w:type="gramStart"/>
       <w:r>
         <w:rPr>
           <w:b/>
@@ -318,7 +321,6 @@
         </w:rPr>
         <w:t>email</w:t>
       </w:r>
-      <w:proofErr w:type="gramEnd"/>
       <w:r>
         <w:t xml:space="preserve"> </w:t>
       </w:r>
@@ -349,9 +351,6 @@
           <w:i/>
         </w:rPr>
         <w:t>электронной почты</w:t>
-      </w:r>
-      <w:r>
-        <w:t xml:space="preserve"> </w:t>
       </w:r>
     </w:p>
     <w:p>
@@ -361,102 +360,67 @@
         </w:pBdr>
         <w:spacing w:before="120" w:after="120"/>
         <w:ind w:left="1134" w:hanging="1134"/>
-      </w:pPr>
-    </w:p>
-    <w:p>
-      <w:pPr>
-        <w:spacing w:before="120" w:after="120"/>
-        <w:ind w:left="1134" w:hanging="1134"/>
-      </w:pPr>
-      <w:proofErr w:type="spellStart"/>
-      <w:r>
-        <w:rPr>
-          <w:b/>
-          <w:lang w:val="en-US"/>
-        </w:rPr>
-        <w:t>mkdir</w:t>
-      </w:r>
-      <w:proofErr w:type="spellEnd"/>
-      <w:r>
-        <w:rPr>
-          <w:b/>
-        </w:rPr>
-        <w:t xml:space="preserve"> </w:t>
-      </w:r>
-      <w:proofErr w:type="gramStart"/>
-      <w:r>
-        <w:rPr>
-          <w:b/>
-          <w:i/>
-        </w:rPr>
-        <w:t>Папка(</w:t>
-      </w:r>
-      <w:proofErr w:type="gramEnd"/>
-      <w:r>
-        <w:rPr>
-          <w:b/>
-          <w:i/>
-        </w:rPr>
-        <w:t>Проект)</w:t>
-      </w:r>
-      <w:r>
-        <w:t xml:space="preserve"> – </w:t>
-      </w:r>
-      <w:r>
-        <w:t xml:space="preserve">создание </w:t>
-      </w:r>
-      <w:r>
-        <w:rPr>
-          <w:i/>
-        </w:rPr>
-        <w:t>папки (проекта)</w:t>
-      </w:r>
-    </w:p>
-    <w:p>
-      <w:pPr>
-        <w:spacing w:before="120" w:after="120"/>
-        <w:ind w:left="1134" w:hanging="1134"/>
-        <w:rPr>
-          <w:i/>
-        </w:rPr>
-      </w:pPr>
-      <w:r>
-        <w:rPr>
-          <w:b/>
-          <w:lang w:val="en-US"/>
-        </w:rPr>
-        <w:t>cd</w:t>
-      </w:r>
-      <w:r>
-        <w:rPr>
-          <w:b/>
-        </w:rPr>
-        <w:t xml:space="preserve"> </w:t>
-      </w:r>
-      <w:proofErr w:type="gramStart"/>
-      <w:r>
-        <w:rPr>
-          <w:b/>
-          <w:i/>
-        </w:rPr>
-        <w:t>Папка(</w:t>
-      </w:r>
-      <w:proofErr w:type="gramEnd"/>
-      <w:r>
-        <w:rPr>
-          <w:b/>
-          <w:i/>
-        </w:rPr>
-        <w:t>Проект)</w:t>
-      </w:r>
-      <w:r>
-        <w:t xml:space="preserve"> – переход в </w:t>
-      </w:r>
-      <w:r>
-        <w:rPr>
-          <w:i/>
-        </w:rPr>
-        <w:t>папку (проект)</w:t>
+        <w:rPr>
+          <w:lang w:val="en-US"/>
+        </w:rPr>
+      </w:pPr>
+      <w:r>
+        <w:rPr>
+          <w:b/>
+          <w:bCs/>
+          <w:lang w:val="en-US"/>
+        </w:rPr>
+        <w:t>git config --global core.excludesfile ~/.gitignor</w:t>
+      </w:r>
+      <w:r>
+        <w:rPr>
+          <w:b/>
+          <w:bCs/>
+          <w:lang w:val="en-US"/>
+        </w:rPr>
+        <w:t>e</w:t>
+      </w:r>
+      <w:r>
+        <w:rPr>
+          <w:lang w:val="en-US"/>
+        </w:rPr>
+        <w:t xml:space="preserve"> - </w:t>
+      </w:r>
+      <w:r>
+        <w:rPr>
+          <w:lang w:val="en-US"/>
+        </w:rPr>
+        <w:t xml:space="preserve"> </w:t>
+      </w:r>
+      <w:r>
+        <w:t>создание</w:t>
+      </w:r>
+      <w:r>
+        <w:rPr>
+          <w:lang w:val="en-US"/>
+        </w:rPr>
+        <w:t xml:space="preserve"> </w:t>
+      </w:r>
+      <w:r>
+        <w:t>глобального</w:t>
+      </w:r>
+      <w:r>
+        <w:rPr>
+          <w:lang w:val="en-US"/>
+        </w:rPr>
+        <w:t xml:space="preserve"> </w:t>
+      </w:r>
+      <w:r>
+        <w:t>фала</w:t>
+      </w:r>
+      <w:r>
+        <w:rPr>
+          <w:lang w:val="en-US"/>
+        </w:rPr>
+        <w:t xml:space="preserve"> </w:t>
+      </w:r>
+      <w:r>
+        <w:t>игнора</w:t>
       </w:r>
     </w:p>
     <w:p>
@@ -466,78 +430,85 @@
         </w:pBdr>
         <w:spacing w:before="120" w:after="120"/>
         <w:ind w:left="1134" w:hanging="1134"/>
-      </w:pPr>
-    </w:p>
-    <w:p>
-      <w:pPr>
-        <w:spacing w:before="120" w:after="120"/>
-        <w:ind w:left="1134" w:hanging="1134"/>
-      </w:pPr>
-      <w:r>
-        <w:rPr>
-          <w:b/>
-          <w:lang w:val="en-US"/>
-        </w:rPr>
-        <w:t>git</w:t>
-      </w:r>
-      <w:r>
-        <w:rPr>
-          <w:b/>
-        </w:rPr>
-        <w:t xml:space="preserve"> </w:t>
-      </w:r>
-      <w:proofErr w:type="spellStart"/>
-      <w:r>
-        <w:rPr>
-          <w:b/>
-          <w:lang w:val="en-US"/>
-        </w:rPr>
-        <w:t>init</w:t>
-      </w:r>
-      <w:proofErr w:type="spellEnd"/>
+        <w:rPr>
+          <w:lang w:val="en-US"/>
+        </w:rPr>
+      </w:pPr>
+    </w:p>
+    <w:p>
+      <w:pPr>
+        <w:spacing w:before="120" w:after="120"/>
+        <w:ind w:left="1134" w:hanging="1134"/>
+      </w:pPr>
+      <w:r>
+        <w:rPr>
+          <w:b/>
+          <w:lang w:val="en-US"/>
+        </w:rPr>
+        <w:t>mkdir</w:t>
+      </w:r>
+      <w:r>
+        <w:rPr>
+          <w:b/>
+        </w:rPr>
+        <w:t xml:space="preserve"> </w:t>
+      </w:r>
+      <w:r>
+        <w:rPr>
+          <w:b/>
+          <w:i/>
+        </w:rPr>
+        <w:t>Папка(Проект)</w:t>
+      </w:r>
       <w:r>
         <w:t xml:space="preserve"> – </w:t>
       </w:r>
       <w:r>
-        <w:t xml:space="preserve">инициализация </w:t>
-      </w:r>
-      <w:r>
-        <w:t>депозитария</w:t>
-      </w:r>
-    </w:p>
-    <w:p>
-      <w:pPr>
-        <w:spacing w:before="120" w:after="120"/>
-        <w:ind w:left="1134" w:hanging="1134"/>
-      </w:pPr>
-      <w:r>
-        <w:rPr>
-          <w:b/>
-          <w:lang w:val="en-US"/>
-        </w:rPr>
-        <w:t>git</w:t>
-      </w:r>
-      <w:r>
-        <w:rPr>
-          <w:b/>
-        </w:rPr>
-        <w:t xml:space="preserve"> </w:t>
-      </w:r>
-      <w:r>
-        <w:rPr>
-          <w:b/>
-          <w:lang w:val="en-US"/>
-        </w:rPr>
-        <w:t>status</w:t>
-      </w:r>
-      <w:r>
-        <w:t xml:space="preserve"> – </w:t>
-      </w:r>
-      <w:r>
-        <w:t xml:space="preserve">статус </w:t>
-      </w:r>
-      <w:r>
-        <w:t>депозитария</w:t>
+        <w:t xml:space="preserve">создание </w:t>
+      </w:r>
+      <w:r>
+        <w:rPr>
+          <w:i/>
+        </w:rPr>
+        <w:t>папки (проекта)</w:t>
+      </w:r>
+    </w:p>
+    <w:p>
+      <w:pPr>
+        <w:spacing w:before="120" w:after="120"/>
+        <w:ind w:left="1134" w:hanging="1134"/>
+        <w:rPr>
+          <w:i/>
+        </w:rPr>
+      </w:pPr>
+      <w:r>
+        <w:rPr>
+          <w:b/>
+          <w:lang w:val="en-US"/>
+        </w:rPr>
+        <w:t>cd</w:t>
+      </w:r>
+      <w:r>
+        <w:rPr>
+          <w:b/>
+        </w:rPr>
+        <w:t xml:space="preserve"> </w:t>
+      </w:r>
+      <w:r>
+        <w:rPr>
+          <w:b/>
+          <w:i/>
+        </w:rPr>
+        <w:t>Папка(Проект)</w:t>
+      </w:r>
+      <w:r>
+        <w:t xml:space="preserve"> – переход в </w:t>
+      </w:r>
+      <w:r>
+        <w:rPr>
+          <w:i/>
+        </w:rPr>
+        <w:t>папку (проект)</w:t>
       </w:r>
     </w:p>
     <w:p>
@@ -572,6 +543,85 @@
           <w:b/>
           <w:lang w:val="en-US"/>
         </w:rPr>
+        <w:t>init</w:t>
+      </w:r>
+      <w:r>
+        <w:t xml:space="preserve"> – </w:t>
+      </w:r>
+      <w:r>
+        <w:t xml:space="preserve">инициализация </w:t>
+      </w:r>
+      <w:r>
+        <w:t>депозитария</w:t>
+      </w:r>
+    </w:p>
+    <w:p>
+      <w:pPr>
+        <w:spacing w:before="120" w:after="120"/>
+        <w:ind w:left="1134" w:hanging="1134"/>
+      </w:pPr>
+      <w:r>
+        <w:rPr>
+          <w:b/>
+          <w:lang w:val="en-US"/>
+        </w:rPr>
+        <w:t>git</w:t>
+      </w:r>
+      <w:r>
+        <w:rPr>
+          <w:b/>
+        </w:rPr>
+        <w:t xml:space="preserve"> </w:t>
+      </w:r>
+      <w:r>
+        <w:rPr>
+          <w:b/>
+          <w:lang w:val="en-US"/>
+        </w:rPr>
+        <w:t>status</w:t>
+      </w:r>
+      <w:r>
+        <w:t xml:space="preserve"> – </w:t>
+      </w:r>
+      <w:r>
+        <w:t xml:space="preserve">статус </w:t>
+      </w:r>
+      <w:r>
+        <w:t>депозитария</w:t>
+      </w:r>
+    </w:p>
+    <w:p>
+      <w:pPr>
+        <w:pBdr>
+          <w:bottom w:val="single" w:sz="12" w:space="1" w:color="auto"/>
+        </w:pBdr>
+        <w:spacing w:before="120" w:after="120"/>
+        <w:ind w:left="1134" w:hanging="1134"/>
+      </w:pPr>
+    </w:p>
+    <w:p>
+      <w:pPr>
+        <w:spacing w:before="120" w:after="120"/>
+        <w:ind w:left="1134" w:hanging="1134"/>
+      </w:pPr>
+      <w:r>
+        <w:rPr>
+          <w:b/>
+          <w:lang w:val="en-US"/>
+        </w:rPr>
+        <w:t>git</w:t>
+      </w:r>
+      <w:r>
+        <w:rPr>
+          <w:b/>
+        </w:rPr>
+        <w:t xml:space="preserve"> </w:t>
+      </w:r>
+      <w:r>
+        <w:rPr>
+          <w:b/>
+          <w:lang w:val="en-US"/>
+        </w:rPr>
         <w:t>add</w:t>
       </w:r>
       <w:r>
@@ -602,7 +652,6 @@
         </w:rPr>
         <w:t xml:space="preserve"> </w:t>
       </w:r>
-      <w:proofErr w:type="gramStart"/>
       <w:r>
         <w:rPr>
           <w:b/>
@@ -616,7 +665,6 @@
         </w:rPr>
         <w:t xml:space="preserve"> .</w:t>
       </w:r>
-      <w:proofErr w:type="gramEnd"/>
       <w:r>
         <w:t xml:space="preserve"> – подготовка всех файлов в текущей папке</w:t>
       </w:r>
@@ -1115,7 +1163,6 @@
         </w:rPr>
         <w:t xml:space="preserve"> </w:t>
       </w:r>
-      <w:proofErr w:type="gramStart"/>
       <w:r>
         <w:rPr>
           <w:b/>
@@ -1127,14 +1174,7 @@
         <w:rPr>
           <w:b/>
         </w:rPr>
-        <w:t xml:space="preserve"> .</w:t>
-      </w:r>
-      <w:proofErr w:type="gramEnd"/>
-      <w:r>
-        <w:rPr>
-          <w:b/>
-        </w:rPr>
-        <w:t xml:space="preserve"> </w:t>
+        <w:t xml:space="preserve"> . </w:t>
       </w:r>
       <w:r>
         <w:t xml:space="preserve">и </w:t>
@@ -1321,13 +1361,8 @@
         <w:t>log</w:t>
       </w:r>
       <w:r>
-        <w:t xml:space="preserve"> – показывает весь лог изменений </w:t>
-      </w:r>
-      <w:proofErr w:type="spellStart"/>
-      <w:r>
-        <w:t>репазитория</w:t>
-      </w:r>
-      <w:proofErr w:type="spellEnd"/>
+        <w:t xml:space="preserve"> – показывает весь лог изменений репазитория</w:t>
+      </w:r>
     </w:p>
     <w:p>
       <w:pPr>
@@ -1349,6 +1384,7 @@
           <w:b/>
           <w:lang w:val="en-US"/>
         </w:rPr>
+        <w:lastRenderedPageBreak/>
         <w:t>git</w:t>
       </w:r>
       <w:r>
@@ -1390,33 +1426,19 @@
         <w:t xml:space="preserve"> </w:t>
       </w:r>
       <w:r>
-        <w:t xml:space="preserve">состоянием </w:t>
-      </w:r>
-      <w:proofErr w:type="spellStart"/>
-      <w:proofErr w:type="gramStart"/>
-      <w:r>
-        <w:t>репазитория</w:t>
-      </w:r>
-      <w:proofErr w:type="spellEnd"/>
-      <w:r>
-        <w:t xml:space="preserve">  и</w:t>
-      </w:r>
-      <w:proofErr w:type="gramEnd"/>
-      <w:r>
-        <w:t xml:space="preserve"> последним коммитом</w:t>
-      </w:r>
-    </w:p>
-    <w:p>
-      <w:pPr>
-        <w:spacing w:before="120" w:after="120"/>
-        <w:ind w:left="1134" w:hanging="1134"/>
-      </w:pPr>
-      <w:r>
-        <w:rPr>
-          <w:b/>
-          <w:lang w:val="en-US"/>
-        </w:rPr>
-        <w:lastRenderedPageBreak/>
+        <w:t>состоянием репазитория  и последним коммитом</w:t>
+      </w:r>
+    </w:p>
+    <w:p>
+      <w:pPr>
+        <w:spacing w:before="120" w:after="120"/>
+        <w:ind w:left="1134" w:hanging="1134"/>
+      </w:pPr>
+      <w:r>
+        <w:rPr>
+          <w:b/>
+          <w:lang w:val="en-US"/>
+        </w:rPr>
         <w:t>git</w:t>
       </w:r>
       <w:r>
@@ -1438,7 +1460,6 @@
         </w:rPr>
         <w:t xml:space="preserve"> --</w:t>
       </w:r>
-      <w:proofErr w:type="gramStart"/>
       <w:r>
         <w:rPr>
           <w:b/>
@@ -1453,11 +1474,7 @@
         <w:t xml:space="preserve"> </w:t>
       </w:r>
       <w:r>
-        <w:t xml:space="preserve"> –</w:t>
-      </w:r>
-      <w:proofErr w:type="gramEnd"/>
-      <w:r>
-        <w:t xml:space="preserve"> </w:t>
+        <w:t xml:space="preserve"> – </w:t>
       </w:r>
       <w:r>
         <w:t xml:space="preserve">разница между текущим </w:t>
@@ -1476,15 +1493,7 @@
         <w:t xml:space="preserve"> </w:t>
       </w:r>
       <w:r>
-        <w:t xml:space="preserve">состоянием </w:t>
-      </w:r>
-      <w:proofErr w:type="spellStart"/>
-      <w:r>
-        <w:t>репазитория</w:t>
-      </w:r>
-      <w:proofErr w:type="spellEnd"/>
-      <w:r>
-        <w:t xml:space="preserve">  и последним коммитом</w:t>
+        <w:t>состоянием репазитория  и последним коммитом</w:t>
       </w:r>
     </w:p>
     <w:p>
@@ -1557,18 +1566,8 @@
       <w:r>
         <w:t xml:space="preserve"> </w:t>
       </w:r>
-      <w:proofErr w:type="spellStart"/>
-      <w:proofErr w:type="gramStart"/>
-      <w:r>
-        <w:t>репазитория</w:t>
-      </w:r>
-      <w:proofErr w:type="spellEnd"/>
-      <w:r>
-        <w:t xml:space="preserve">  и</w:t>
-      </w:r>
-      <w:proofErr w:type="gramEnd"/>
-      <w:r>
-        <w:t xml:space="preserve"> коммитом с </w:t>
+      <w:r>
+        <w:t xml:space="preserve">репазитория  и коммитом с </w:t>
       </w:r>
       <w:r>
         <w:rPr>
@@ -2554,7 +2553,6 @@
   <w:style w:type="character" w:default="1" w:styleId="a0">
     <w:name w:val="Default Paragraph Font"/>
     <w:uiPriority w:val="1"/>
-    <w:semiHidden/>
     <w:unhideWhenUsed/>
   </w:style>
   <w:style w:type="table" w:default="1" w:styleId="a1">
